--- a/docs/report-title.docx
+++ b/docs/report-title.docx
@@ -854,17 +854,7 @@
                 <w:szCs w:val="24"/>
                 <w:lang w:eastAsia="ar-SA"/>
               </w:rPr>
-              <w:t xml:space="preserve"> </w:t>
-            </w:r>
-            <w:proofErr w:type="gramStart"/>
-            <w:r>
-              <w:rPr>
-                <w:rFonts w:eastAsia="Arial Unicode MS" w:cs="Times New Roman"/>
-                <w:bCs/>
-                <w:szCs w:val="24"/>
-                <w:lang w:eastAsia="ar-SA"/>
-              </w:rPr>
-              <w:t>М</w:t>
+              <w:t xml:space="preserve"> М</w:t>
             </w:r>
             <w:r>
               <w:rPr>
@@ -884,7 +874,6 @@
               </w:rPr>
               <w:t>.</w:t>
             </w:r>
-            <w:proofErr w:type="gramEnd"/>
             <w:r>
               <w:rPr>
                 <w:rFonts w:eastAsia="Arial Unicode MS" w:cs="Times New Roman"/>
@@ -952,27 +941,7 @@
                 <w:szCs w:val="24"/>
                 <w:lang w:eastAsia="ar-SA"/>
               </w:rPr>
-              <w:t>«___</w:t>
-            </w:r>
-            <w:proofErr w:type="gramStart"/>
-            <w:r>
-              <w:rPr>
-                <w:rFonts w:eastAsia="Arial Unicode MS" w:cs="Times New Roman"/>
-                <w:bCs/>
-                <w:szCs w:val="24"/>
-                <w:lang w:eastAsia="ar-SA"/>
-              </w:rPr>
-              <w:t>_»_</w:t>
-            </w:r>
-            <w:proofErr w:type="gramEnd"/>
-            <w:r>
-              <w:rPr>
-                <w:rFonts w:eastAsia="Arial Unicode MS" w:cs="Times New Roman"/>
-                <w:bCs/>
-                <w:szCs w:val="24"/>
-                <w:lang w:eastAsia="ar-SA"/>
-              </w:rPr>
-              <w:t>__________202</w:t>
+              <w:t>«____»___________202</w:t>
             </w:r>
             <w:r>
               <w:rPr>
@@ -1173,7 +1142,37 @@
                 <w:u w:val="single"/>
                 <w:lang w:eastAsia="ar-SA"/>
               </w:rPr>
-              <w:t>______ Кравченкова Т</w:t>
+              <w:t xml:space="preserve">______ </w:t>
+            </w:r>
+            <w:r>
+              <w:rPr>
+                <w:rFonts w:eastAsia="Arial Unicode MS" w:cs="Times New Roman"/>
+                <w:bCs/>
+                <w:szCs w:val="24"/>
+                <w:u w:val="single"/>
+                <w:lang w:eastAsia="ar-SA"/>
+              </w:rPr>
+              <w:t>Морозов</w:t>
+            </w:r>
+            <w:r>
+              <w:rPr>
+                <w:rFonts w:eastAsia="Arial Unicode MS" w:cs="Times New Roman"/>
+                <w:bCs/>
+                <w:szCs w:val="24"/>
+                <w:u w:val="single"/>
+                <w:lang w:eastAsia="ar-SA"/>
+              </w:rPr>
+              <w:t xml:space="preserve"> </w:t>
+            </w:r>
+            <w:r>
+              <w:rPr>
+                <w:rFonts w:eastAsia="Arial Unicode MS" w:cs="Times New Roman"/>
+                <w:bCs/>
+                <w:szCs w:val="24"/>
+                <w:u w:val="single"/>
+                <w:lang w:eastAsia="ar-SA"/>
+              </w:rPr>
+              <w:t>А</w:t>
             </w:r>
             <w:r>
               <w:rPr>
@@ -1193,7 +1192,17 @@
                 <w:u w:val="single"/>
                 <w:lang w:eastAsia="ar-SA"/>
               </w:rPr>
-              <w:t>П.</w:t>
+              <w:t>В</w:t>
+            </w:r>
+            <w:r>
+              <w:rPr>
+                <w:rFonts w:eastAsia="Arial Unicode MS" w:cs="Times New Roman"/>
+                <w:bCs/>
+                <w:szCs w:val="24"/>
+                <w:u w:val="single"/>
+                <w:lang w:eastAsia="ar-SA"/>
+              </w:rPr>
+              <w:t>.</w:t>
             </w:r>
           </w:p>
         </w:tc>
@@ -1245,27 +1254,7 @@
                 <w:szCs w:val="24"/>
                 <w:lang w:eastAsia="ar-SA"/>
               </w:rPr>
-              <w:t>«___</w:t>
-            </w:r>
-            <w:proofErr w:type="gramStart"/>
-            <w:r>
-              <w:rPr>
-                <w:rFonts w:eastAsia="Arial Unicode MS" w:cs="Times New Roman"/>
-                <w:bCs/>
-                <w:szCs w:val="24"/>
-                <w:lang w:eastAsia="ar-SA"/>
-              </w:rPr>
-              <w:t>_»_</w:t>
-            </w:r>
-            <w:proofErr w:type="gramEnd"/>
-            <w:r>
-              <w:rPr>
-                <w:rFonts w:eastAsia="Arial Unicode MS" w:cs="Times New Roman"/>
-                <w:bCs/>
-                <w:szCs w:val="24"/>
-                <w:lang w:eastAsia="ar-SA"/>
-              </w:rPr>
-              <w:t>___________202</w:t>
+              <w:t>«____»____________202</w:t>
             </w:r>
             <w:r>
               <w:rPr>
